--- a/Object类.docx
+++ b/Object类.docx
@@ -5,7 +5,6 @@
     <w:p>
       <w:pPr>
         <w:rPr>
-          <w:rFonts w:hint="eastAsia"/>
           <w:b/>
         </w:rPr>
       </w:pPr>
@@ -43,7 +42,6 @@
     <w:p>
       <w:pPr>
         <w:rPr>
-          <w:rFonts w:hint="eastAsia"/>
           <w:color w:val="FF0000"/>
         </w:rPr>
       </w:pPr>
@@ -124,17 +122,10 @@
     <w:p/>
     <w:p/>
     <w:p/>
-    <w:p>
-      <w:pPr>
-        <w:rPr>
-          <w:rFonts w:hint="eastAsia"/>
-        </w:rPr>
-      </w:pPr>
-    </w:p>
-    <w:p>
-      <w:pPr>
-        <w:rPr>
-          <w:rFonts w:hint="eastAsia"/>
+    <w:p/>
+    <w:p>
+      <w:pPr>
+        <w:rPr>
           <w:b/>
         </w:rPr>
       </w:pPr>
@@ -337,11 +328,6 @@
           </w:p>
           <w:p/>
           <w:p>
-            <w:pPr>
-              <w:rPr>
-                <w:rFonts w:hint="eastAsia"/>
-              </w:rPr>
-            </w:pPr>
             <w:r>
               <w:t>}</w:t>
             </w:r>
@@ -355,7 +341,6 @@
     <w:p>
       <w:pPr>
         <w:rPr>
-          <w:rFonts w:hint="eastAsia"/>
           <w:color w:val="FF0000"/>
         </w:rPr>
       </w:pPr>
@@ -392,8 +377,385 @@
         </w:rPr>
         <w:t>可以接受</w:t>
       </w:r>
-      <w:bookmarkStart w:id="0" w:name="_GoBack"/>
-      <w:bookmarkEnd w:id="0"/>
+    </w:p>
+    <w:p>
+      <w:pPr>
+        <w:rPr>
+          <w:color w:val="FF0000"/>
+        </w:rPr>
+      </w:pPr>
+    </w:p>
+    <w:p>
+      <w:pPr>
+        <w:rPr>
+          <w:color w:val="FF0000"/>
+        </w:rPr>
+      </w:pPr>
+    </w:p>
+    <w:p>
+      <w:pPr>
+        <w:rPr>
+          <w:color w:val="FF0000"/>
+        </w:rPr>
+      </w:pPr>
+    </w:p>
+    <w:p>
+      <w:pPr>
+        <w:rPr>
+          <w:b/>
+        </w:rPr>
+      </w:pPr>
+    </w:p>
+    <w:p>
+      <w:pPr>
+        <w:rPr>
+          <w:rFonts w:hint="eastAsia"/>
+          <w:b/>
+        </w:rPr>
+      </w:pPr>
+      <w:r>
+        <w:rPr>
+          <w:rFonts w:hint="eastAsia"/>
+          <w:b/>
+        </w:rPr>
+        <w:t>方法:</w:t>
+      </w:r>
+    </w:p>
+    <w:tbl>
+      <w:tblPr>
+        <w:tblStyle w:val="a4"/>
+        <w:tblW w:w="0" w:type="auto"/>
+        <w:tblLook w:val="04A0" w:firstRow="1" w:lastRow="0" w:firstColumn="1" w:lastColumn="0" w:noHBand="0" w:noVBand="1"/>
+      </w:tblPr>
+      <w:tblGrid>
+        <w:gridCol w:w="3114"/>
+        <w:gridCol w:w="5182"/>
+      </w:tblGrid>
+      <w:tr>
+        <w:tc>
+          <w:tcPr>
+            <w:tcW w:w="3114" w:type="dxa"/>
+          </w:tcPr>
+          <w:p>
+            <w:pPr>
+              <w:rPr>
+                <w:rFonts w:hint="eastAsia"/>
+              </w:rPr>
+            </w:pPr>
+            <w:r>
+              <w:rPr>
+                <w:rFonts w:hint="eastAsia"/>
+              </w:rPr>
+              <w:t>析构函数</w:t>
+            </w:r>
+          </w:p>
+        </w:tc>
+        <w:tc>
+          <w:tcPr>
+            <w:tcW w:w="5182" w:type="dxa"/>
+          </w:tcPr>
+          <w:p>
+            <w:r>
+              <w:rPr>
+                <w:color w:val="FF0000"/>
+              </w:rPr>
+              <w:t xml:space="preserve">protected </w:t>
+            </w:r>
+            <w:r>
+              <w:t>void finalize()</w:t>
+            </w:r>
+          </w:p>
+          <w:p>
+            <w:pPr>
+              <w:rPr>
+                <w:rFonts w:hint="eastAsia"/>
+              </w:rPr>
+            </w:pPr>
+            <w:r>
+              <w:t>throws Throwable</w:t>
+            </w:r>
+          </w:p>
+        </w:tc>
+      </w:tr>
+      <w:tr>
+        <w:tc>
+          <w:tcPr>
+            <w:tcW w:w="3114" w:type="dxa"/>
+          </w:tcPr>
+          <w:p>
+            <w:pPr>
+              <w:rPr>
+                <w:rFonts w:hint="eastAsia"/>
+              </w:rPr>
+            </w:pPr>
+            <w:r>
+              <w:rPr>
+                <w:rFonts w:hint="eastAsia"/>
+              </w:rPr>
+              <w:t>对象克隆</w:t>
+            </w:r>
+            <w:r>
+              <w:rPr>
+                <w:rFonts w:hint="eastAsia"/>
+              </w:rPr>
+              <w:t>(浅拷贝)</w:t>
+            </w:r>
+          </w:p>
+        </w:tc>
+        <w:tc>
+          <w:tcPr>
+            <w:tcW w:w="5182" w:type="dxa"/>
+          </w:tcPr>
+          <w:p>
+            <w:r>
+              <w:rPr>
+                <w:color w:val="FF0000"/>
+              </w:rPr>
+              <w:t xml:space="preserve">protected </w:t>
+            </w:r>
+            <w:r>
+              <w:t>Object clone()</w:t>
+            </w:r>
+          </w:p>
+          <w:p>
+            <w:r>
+              <w:t xml:space="preserve">throws </w:t>
+            </w:r>
+            <w:r>
+              <w:rPr>
+                <w:b/>
+              </w:rPr>
+              <w:t>CloneNotSupportedException</w:t>
+            </w:r>
+          </w:p>
+        </w:tc>
+      </w:tr>
+    </w:tbl>
+    <w:p>
+      <w:pPr>
+        <w:rPr>
+          <w:color w:val="FF0000"/>
+        </w:rPr>
+      </w:pPr>
+    </w:p>
+    <w:p>
+      <w:pPr>
+        <w:rPr>
+          <w:color w:val="FF0000"/>
+        </w:rPr>
+      </w:pPr>
+    </w:p>
+    <w:p>
+      <w:pPr>
+        <w:rPr>
+          <w:color w:val="FF0000"/>
+        </w:rPr>
+      </w:pPr>
+    </w:p>
+    <w:p>
+      <w:r>
+        <w:rPr>
+          <w:rFonts w:hint="eastAsia"/>
+        </w:rPr>
+        <w:t>范例:clone</w:t>
+      </w:r>
+    </w:p>
+    <w:p/>
+    <w:tbl>
+      <w:tblPr>
+        <w:tblStyle w:val="a4"/>
+        <w:tblW w:w="0" w:type="auto"/>
+        <w:tblLook w:val="04A0" w:firstRow="1" w:lastRow="0" w:firstColumn="1" w:lastColumn="0" w:noHBand="0" w:noVBand="1"/>
+      </w:tblPr>
+      <w:tblGrid>
+        <w:gridCol w:w="8296"/>
+      </w:tblGrid>
+      <w:tr>
+        <w:tc>
+          <w:tcPr>
+            <w:tcW w:w="8296" w:type="dxa"/>
+          </w:tcPr>
+          <w:p>
+            <w:r>
+              <w:t>public class test{</w:t>
+            </w:r>
+          </w:p>
+          <w:p>
+            <w:r>
+              <w:t xml:space="preserve">    public static void main(String args[]) throws  Exception{</w:t>
+            </w:r>
+          </w:p>
+          <w:p>
+            <w:r>
+              <w:t xml:space="preserve">        Book b1 = new Book("java开发",34.5);</w:t>
+            </w:r>
+          </w:p>
+          <w:p>
+            <w:r>
+              <w:t xml:space="preserve">        Book b2 = (Book)b1.clone();</w:t>
+            </w:r>
+          </w:p>
+          <w:p>
+            <w:r>
+              <w:t xml:space="preserve">        System.out.println(b1);</w:t>
+            </w:r>
+          </w:p>
+          <w:p>
+            <w:r>
+              <w:t xml:space="preserve">        b1.setTitle("C++开发");</w:t>
+            </w:r>
+          </w:p>
+          <w:p>
+            <w:r>
+              <w:t xml:space="preserve">        System.out.println(b1);</w:t>
+            </w:r>
+          </w:p>
+          <w:p>
+            <w:r>
+              <w:t xml:space="preserve">        System.out.println(b2);</w:t>
+            </w:r>
+          </w:p>
+          <w:p>
+            <w:r>
+              <w:t xml:space="preserve">    }</w:t>
+            </w:r>
+          </w:p>
+          <w:p>
+            <w:r>
+              <w:t>}</w:t>
+            </w:r>
+          </w:p>
+          <w:p/>
+          <w:p>
+            <w:r>
+              <w:t xml:space="preserve">class Book implements </w:t>
+            </w:r>
+            <w:r>
+              <w:rPr>
+                <w:color w:val="FF0000"/>
+              </w:rPr>
+              <w:t>Cloneable</w:t>
+            </w:r>
+            <w:r>
+              <w:t>{ //表示此类对象可以被克隆</w:t>
+            </w:r>
+          </w:p>
+          <w:p>
+            <w:r>
+              <w:t xml:space="preserve">    private String title;</w:t>
+            </w:r>
+          </w:p>
+          <w:p>
+            <w:r>
+              <w:t xml:space="preserve">    private double price;</w:t>
+            </w:r>
+          </w:p>
+          <w:p/>
+          <w:p>
+            <w:r>
+              <w:t xml:space="preserve">    public Book(String title, double price) {</w:t>
+            </w:r>
+          </w:p>
+          <w:p>
+            <w:r>
+              <w:t xml:space="preserve">        this.title = title;</w:t>
+            </w:r>
+          </w:p>
+          <w:p>
+            <w:r>
+              <w:t xml:space="preserve">        this.price = price;</w:t>
+            </w:r>
+          </w:p>
+          <w:p>
+            <w:r>
+              <w:t xml:space="preserve">    }</w:t>
+            </w:r>
+          </w:p>
+          <w:p/>
+          <w:p>
+            <w:r>
+              <w:t xml:space="preserve">    public void setTitle(String title) {</w:t>
+            </w:r>
+          </w:p>
+          <w:p>
+            <w:r>
+              <w:t xml:space="preserve">        this.title = title;</w:t>
+            </w:r>
+          </w:p>
+          <w:p>
+            <w:r>
+              <w:t xml:space="preserve">    }</w:t>
+            </w:r>
+          </w:p>
+          <w:p/>
+          <w:p>
+            <w:r>
+              <w:t xml:space="preserve">    @Override</w:t>
+            </w:r>
+          </w:p>
+          <w:p>
+            <w:r>
+              <w:t xml:space="preserve">    public String toString() {</w:t>
+            </w:r>
+          </w:p>
+          <w:p>
+            <w:r>
+              <w:t xml:space="preserve">        return "书名:" + this.title + ",价格:" + this.price;</w:t>
+            </w:r>
+          </w:p>
+          <w:p>
+            <w:r>
+              <w:t xml:space="preserve">    }</w:t>
+            </w:r>
+          </w:p>
+          <w:p/>
+          <w:p>
+            <w:r>
+              <w:t xml:space="preserve"> </w:t>
+            </w:r>
+            <w:r>
+              <w:rPr>
+                <w:color w:val="FF0000"/>
+              </w:rPr>
+              <w:t xml:space="preserve">   @Override //由于clone()是protected的,在外面无法调用,所以重写此方法,改为public</w:t>
+            </w:r>
+          </w:p>
+          <w:p>
+            <w:r>
+              <w:t xml:space="preserve">    public Object clone() throws CloneNotSupportedException {</w:t>
+            </w:r>
+          </w:p>
+          <w:p>
+            <w:r>
+              <w:t xml:space="preserve">        return super.clone();</w:t>
+            </w:r>
+            <w:bookmarkStart w:id="0" w:name="_GoBack"/>
+            <w:bookmarkEnd w:id="0"/>
+          </w:p>
+          <w:p>
+            <w:r>
+              <w:t xml:space="preserve">    }</w:t>
+            </w:r>
+          </w:p>
+          <w:p>
+            <w:pPr>
+              <w:rPr>
+                <w:rFonts w:hint="eastAsia"/>
+              </w:rPr>
+            </w:pPr>
+            <w:r>
+              <w:t>}</w:t>
+            </w:r>
+          </w:p>
+        </w:tc>
+      </w:tr>
+    </w:tbl>
+    <w:p>
+      <w:pPr>
+        <w:rPr>
+          <w:rFonts w:hint="eastAsia"/>
+        </w:rPr>
+      </w:pPr>
     </w:p>
     <w:sectPr>
       <w:pgSz w:w="11906" w:h="16838"/>
@@ -403,6 +765,44 @@
     </w:sectPr>
   </w:body>
 </w:document>
+</file>
+
+<file path=word/endnotes.xml><?xml version="1.0" encoding="utf-8"?>
+<w:endnotes xmlns:wpc="http://schemas.microsoft.com/office/word/2010/wordprocessingCanvas" xmlns:cx="http://schemas.microsoft.com/office/drawing/2014/chartex" xmlns:cx1="http://schemas.microsoft.com/office/drawing/2015/9/8/chartex" xmlns:cx2="http://schemas.microsoft.com/office/drawing/2015/10/21/chartex" xmlns:cx3="http://schemas.microsoft.com/office/drawing/2016/5/9/chartex" xmlns:cx4="http://schemas.microsoft.com/office/drawing/2016/5/10/chartex" xmlns:cx5="http://schemas.microsoft.com/office/drawing/2016/5/11/chartex" xmlns:cx6="http://schemas.microsoft.com/office/drawing/2016/5/12/chartex" xmlns:cx7="http://schemas.microsoft.com/office/drawing/2016/5/13/chartex" xmlns:cx8="http://schemas.microsoft.com/office/drawing/2016/5/14/chartex" xmlns:mc="http://schemas.openxmlformats.org/markup-compatibility/2006" xmlns:aink="http://schemas.microsoft.com/office/drawing/2016/ink" xmlns:am3d="http://schemas.microsoft.com/office/drawing/2017/model3d" xmlns:o="urn:schemas-microsoft-com:office:office" xmlns:r="http://schemas.openxmlformats.org/officeDocument/2006/relationships" xmlns:m="http://schemas.openxmlformats.org/officeDocument/2006/math" xmlns:v="urn:schemas-microsoft-com:vml" xmlns:wp14="http://schemas.microsoft.com/office/word/2010/wordprocessingDrawing" xmlns:wp="http://schemas.openxmlformats.org/drawingml/2006/wordprocessingDrawing" xmlns:w10="urn:schemas-microsoft-com:office:word" xmlns:w="http://schemas.openxmlformats.org/wordprocessingml/2006/main" xmlns:w14="http://schemas.microsoft.com/office/word/2010/wordml" xmlns:w15="http://schemas.microsoft.com/office/word/2012/wordml" xmlns:w16cid="http://schemas.microsoft.com/office/word/2016/wordml/cid" xmlns:w16se="http://schemas.microsoft.com/office/word/2015/wordml/symex" xmlns:wpg="http://schemas.microsoft.com/office/word/2010/wordprocessingGroup" xmlns:wpi="http://schemas.microsoft.com/office/word/2010/wordprocessingInk" xmlns:wne="http://schemas.microsoft.com/office/word/2006/wordml" xmlns:wps="http://schemas.microsoft.com/office/word/2010/wordprocessingShape" mc:Ignorable="w14 w15 w16se w16cid wp14">
+  <w:endnote w:type="separator" w:id="-1">
+    <w:p>
+      <w:r>
+        <w:separator/>
+      </w:r>
+    </w:p>
+  </w:endnote>
+  <w:endnote w:type="continuationSeparator" w:id="0">
+    <w:p>
+      <w:r>
+        <w:continuationSeparator/>
+      </w:r>
+    </w:p>
+  </w:endnote>
+</w:endnotes>
+</file>
+
+<file path=word/footnotes.xml><?xml version="1.0" encoding="utf-8"?>
+<w:footnotes xmlns:wpc="http://schemas.microsoft.com/office/word/2010/wordprocessingCanvas" xmlns:cx="http://schemas.microsoft.com/office/drawing/2014/chartex" xmlns:cx1="http://schemas.microsoft.com/office/drawing/2015/9/8/chartex" xmlns:cx2="http://schemas.microsoft.com/office/drawing/2015/10/21/chartex" xmlns:cx3="http://schemas.microsoft.com/office/drawing/2016/5/9/chartex" xmlns:cx4="http://schemas.microsoft.com/office/drawing/2016/5/10/chartex" xmlns:cx5="http://schemas.microsoft.com/office/drawing/2016/5/11/chartex" xmlns:cx6="http://schemas.microsoft.com/office/drawing/2016/5/12/chartex" xmlns:cx7="http://schemas.microsoft.com/office/drawing/2016/5/13/chartex" xmlns:cx8="http://schemas.microsoft.com/office/drawing/2016/5/14/chartex" xmlns:mc="http://schemas.openxmlformats.org/markup-compatibility/2006" xmlns:aink="http://schemas.microsoft.com/office/drawing/2016/ink" xmlns:am3d="http://schemas.microsoft.com/office/drawing/2017/model3d" xmlns:o="urn:schemas-microsoft-com:office:office" xmlns:r="http://schemas.openxmlformats.org/officeDocument/2006/relationships" xmlns:m="http://schemas.openxmlformats.org/officeDocument/2006/math" xmlns:v="urn:schemas-microsoft-com:vml" xmlns:wp14="http://schemas.microsoft.com/office/word/2010/wordprocessingDrawing" xmlns:wp="http://schemas.openxmlformats.org/drawingml/2006/wordprocessingDrawing" xmlns:w10="urn:schemas-microsoft-com:office:word" xmlns:w="http://schemas.openxmlformats.org/wordprocessingml/2006/main" xmlns:w14="http://schemas.microsoft.com/office/word/2010/wordml" xmlns:w15="http://schemas.microsoft.com/office/word/2012/wordml" xmlns:w16cid="http://schemas.microsoft.com/office/word/2016/wordml/cid" xmlns:w16se="http://schemas.microsoft.com/office/word/2015/wordml/symex" xmlns:wpg="http://schemas.microsoft.com/office/word/2010/wordprocessingGroup" xmlns:wpi="http://schemas.microsoft.com/office/word/2010/wordprocessingInk" xmlns:wne="http://schemas.microsoft.com/office/word/2006/wordml" xmlns:wps="http://schemas.microsoft.com/office/word/2010/wordprocessingShape" mc:Ignorable="w14 w15 w16se w16cid wp14">
+  <w:footnote w:type="separator" w:id="-1">
+    <w:p>
+      <w:r>
+        <w:separator/>
+      </w:r>
+    </w:p>
+  </w:footnote>
+  <w:footnote w:type="continuationSeparator" w:id="0">
+    <w:p>
+      <w:r>
+        <w:continuationSeparator/>
+      </w:r>
+    </w:p>
+  </w:footnote>
+</w:footnotes>
 </file>
 
 <file path=word/numbering.xml><?xml version="1.0" encoding="utf-8"?>
@@ -954,6 +1354,71 @@
       </w:tblBorders>
     </w:tblPr>
   </w:style>
+  <w:style w:type="paragraph" w:styleId="a5">
+    <w:name w:val="header"/>
+    <w:basedOn w:val="a"/>
+    <w:link w:val="a6"/>
+    <w:uiPriority w:val="99"/>
+    <w:unhideWhenUsed/>
+    <w:rsid w:val="00831407"/>
+    <w:pPr>
+      <w:pBdr>
+        <w:bottom w:val="single" w:sz="6" w:space="1" w:color="auto"/>
+      </w:pBdr>
+      <w:tabs>
+        <w:tab w:val="center" w:pos="4153"/>
+        <w:tab w:val="right" w:pos="8306"/>
+      </w:tabs>
+      <w:snapToGrid w:val="0"/>
+      <w:jc w:val="center"/>
+    </w:pPr>
+    <w:rPr>
+      <w:sz w:val="18"/>
+      <w:szCs w:val="18"/>
+    </w:rPr>
+  </w:style>
+  <w:style w:type="character" w:customStyle="1" w:styleId="a6">
+    <w:name w:val="页眉 字符"/>
+    <w:basedOn w:val="a0"/>
+    <w:link w:val="a5"/>
+    <w:uiPriority w:val="99"/>
+    <w:rsid w:val="00831407"/>
+    <w:rPr>
+      <w:sz w:val="18"/>
+      <w:szCs w:val="18"/>
+    </w:rPr>
+  </w:style>
+  <w:style w:type="paragraph" w:styleId="a7">
+    <w:name w:val="footer"/>
+    <w:basedOn w:val="a"/>
+    <w:link w:val="a8"/>
+    <w:uiPriority w:val="99"/>
+    <w:unhideWhenUsed/>
+    <w:rsid w:val="00831407"/>
+    <w:pPr>
+      <w:tabs>
+        <w:tab w:val="center" w:pos="4153"/>
+        <w:tab w:val="right" w:pos="8306"/>
+      </w:tabs>
+      <w:snapToGrid w:val="0"/>
+      <w:jc w:val="left"/>
+    </w:pPr>
+    <w:rPr>
+      <w:sz w:val="18"/>
+      <w:szCs w:val="18"/>
+    </w:rPr>
+  </w:style>
+  <w:style w:type="character" w:customStyle="1" w:styleId="a8">
+    <w:name w:val="页脚 字符"/>
+    <w:basedOn w:val="a0"/>
+    <w:link w:val="a7"/>
+    <w:uiPriority w:val="99"/>
+    <w:rsid w:val="00831407"/>
+    <w:rPr>
+      <w:sz w:val="18"/>
+      <w:szCs w:val="18"/>
+    </w:rPr>
+  </w:style>
 </w:styles>
 </file>
 
